--- a/Test_BP/Fol_2k_files_500(2)/es-ES/file 500_2 - Copy (454).docx
+++ b/Test_BP/Fol_2k_files_500(2)/es-ES/file 500_2 - Copy (454).docx
@@ -1,7 +1,7 @@
 
 <file path=word/document.xml><?xml version="1.0" encoding="utf-8"?>
 <w:document xmlns:wpc="http://schemas.microsoft.com/office/word/2010/wordprocessingCanvas" xmlns:cx="http://schemas.microsoft.com/office/drawing/2014/chartex" xmlns:cx1="http://schemas.microsoft.com/office/drawing/2015/9/8/chartex" xmlns:cx2="http://schemas.microsoft.com/office/drawing/2015/10/21/chartex" xmlns:cx3="http://schemas.microsoft.com/office/drawing/2016/5/9/chartex" xmlns:cx4="http://schemas.microsoft.com/office/drawing/2016/5/10/chartex" xmlns:cx5="http://schemas.microsoft.com/office/drawing/2016/5/11/chartex" xmlns:mc="http://schemas.openxmlformats.org/markup-compatibility/2006" xmlns:o="urn:schemas-microsoft-com:office:office" xmlns:r="http://schemas.openxmlformats.org/officeDocument/2006/relationships" xmlns:m="http://schemas.openxmlformats.org/officeDocument/2006/math" xmlns:v="urn:schemas-microsoft-com:vml" xmlns:wp14="http://schemas.microsoft.com/office/word/2010/wordprocessingDrawing" xmlns:wp="http://schemas.openxmlformats.org/drawingml/2006/wordprocessingDrawing" xmlns:w10="urn:schemas-microsoft-com:office:word" xmlns:w="http://schemas.openxmlformats.org/wordprocessingml/2006/main" xmlns:w14="http://schemas.microsoft.com/office/word/2010/wordml" xmlns:w15="http://schemas.microsoft.com/office/word/2012/wordml" xmlns:wne="http://schemas.microsoft.com/office/word/2006/wordml" xmlns:wpg="http://schemas.microsoft.com/office/word/2010/wordprocessingGroup" xmlns:wpi="http://schemas.microsoft.com/office/word/2010/wordprocessingInk" xmlns:wps="http://schemas.microsoft.com/office/word/2010/wordprocessingShape" mc:Ignorable="w14 w15 wp14">
-  <!-- Generated by Aspose.Words for Java 20.12.0 -->
+  <!-- Generated by Aspose.Words for Java 21.10.0 -->
   <w:body>
     <w:p>
       <w:pPr>
@@ -35,44 +35,44 @@
           <w:highlight w:val="none"/>
           <w:u w:val="none" w:color="auto"/>
           <w:effect w:val="none"/>
-          <w:bdr w:val="nil"/>
-          <w:shd w:val="clear" w:color="auto" w:fill="auto"/>
-          <w:vertAlign w:val="baseline"/>
-          <w:rtl w:val="0"/>
-          <w:cs w:val="0"/>
-          <w:lang w:val="es-ES" w:eastAsia="zh-TW" w:bidi="ar-SA"/>
-        </w:rPr>
-        <w:t>t êëxcêëpt tôö sôö têëmpêër müútüúææl tææstêës môöthêër.</w:t>
-      </w:r>
-      <w:r>
-        <w:rPr>
-          <w:rStyle w:val="DefaultParagraphFont"/>
-          <w:rFonts w:ascii="Calibri" w:eastAsia="Calibri" w:hAnsi="Calibri" w:cs="Calibri"/>
-          <w:b w:val="0"/>
-          <w:bCs w:val="0"/>
-          <w:i w:val="0"/>
-          <w:iCs w:val="0"/>
-          <w:caps w:val="0"/>
-          <w:smallCaps w:val="0"/>
-          <w:strike w:val="0"/>
-          <w:dstrike w:val="0"/>
-          <w:outline w:val="0"/>
-          <w:shadow w:val="0"/>
-          <w:emboss w:val="0"/>
-          <w:imprint w:val="0"/>
-          <w:noProof w:val="0"/>
-          <w:vanish w:val="0"/>
-          <w:color w:val="auto"/>
-          <w:spacing w:val="0"/>
-          <w:w w:val="100"/>
-          <w:kern w:val="0"/>
-          <w:position w:val="0"/>
-          <w:sz w:val="22"/>
-          <w:szCs w:val="22"/>
-          <w:highlight w:val="none"/>
-          <w:u w:val="none" w:color="auto"/>
-          <w:effect w:val="none"/>
-          <w:bdr w:val="nil"/>
+          <w:bdr w:val="none" w:sz="0" w:space="0" w:color="auto"/>
+          <w:shd w:val="clear" w:color="auto" w:fill="auto"/>
+          <w:vertAlign w:val="baseline"/>
+          <w:rtl w:val="0"/>
+          <w:cs w:val="0"/>
+          <w:lang w:val="es-ES" w:eastAsia="zh-TW" w:bidi="ar-SA"/>
+        </w:rPr>
+        <w:t>t èèxcèèpt tóò sóò tèèmpèèr mùütùüàål tàåstèès móòthèèr.</w:t>
+      </w:r>
+      <w:r>
+        <w:rPr>
+          <w:rStyle w:val="DefaultParagraphFont"/>
+          <w:rFonts w:ascii="Calibri" w:eastAsia="Calibri" w:hAnsi="Calibri" w:cs="Calibri"/>
+          <w:b w:val="0"/>
+          <w:bCs w:val="0"/>
+          <w:i w:val="0"/>
+          <w:iCs w:val="0"/>
+          <w:caps w:val="0"/>
+          <w:smallCaps w:val="0"/>
+          <w:strike w:val="0"/>
+          <w:dstrike w:val="0"/>
+          <w:outline w:val="0"/>
+          <w:shadow w:val="0"/>
+          <w:emboss w:val="0"/>
+          <w:imprint w:val="0"/>
+          <w:noProof w:val="0"/>
+          <w:vanish w:val="0"/>
+          <w:color w:val="auto"/>
+          <w:spacing w:val="0"/>
+          <w:w w:val="100"/>
+          <w:kern w:val="0"/>
+          <w:position w:val="0"/>
+          <w:sz w:val="22"/>
+          <w:szCs w:val="22"/>
+          <w:highlight w:val="none"/>
+          <w:u w:val="none" w:color="auto"/>
+          <w:effect w:val="none"/>
+          <w:bdr w:val="none" w:sz="0" w:space="0" w:color="auto"/>
           <w:shd w:val="clear" w:color="auto" w:fill="auto"/>
           <w:vertAlign w:val="baseline"/>
           <w:rtl w:val="0"/>
@@ -109,44 +109,44 @@
           <w:highlight w:val="none"/>
           <w:u w:val="none" w:color="auto"/>
           <w:effect w:val="none"/>
-          <w:bdr w:val="nil"/>
-          <w:shd w:val="clear" w:color="auto" w:fill="auto"/>
-          <w:vertAlign w:val="baseline"/>
-          <w:rtl w:val="0"/>
-          <w:cs w:val="0"/>
-          <w:lang w:val="es-ES" w:eastAsia="zh-TW" w:bidi="ar-SA"/>
-        </w:rPr>
-        <w:t>Ìntêèrêèstêèd cüýltíïvåâtêèd íïts cóöntíïnüýíïng nóöw yêèt åârêè.</w:t>
-      </w:r>
-      <w:r>
-        <w:rPr>
-          <w:rStyle w:val="DefaultParagraphFont"/>
-          <w:rFonts w:ascii="Calibri" w:eastAsia="Calibri" w:hAnsi="Calibri" w:cs="Calibri"/>
-          <w:b w:val="0"/>
-          <w:bCs w:val="0"/>
-          <w:i w:val="0"/>
-          <w:iCs w:val="0"/>
-          <w:caps w:val="0"/>
-          <w:smallCaps w:val="0"/>
-          <w:strike w:val="0"/>
-          <w:dstrike w:val="0"/>
-          <w:outline w:val="0"/>
-          <w:shadow w:val="0"/>
-          <w:emboss w:val="0"/>
-          <w:imprint w:val="0"/>
-          <w:noProof w:val="0"/>
-          <w:vanish w:val="0"/>
-          <w:color w:val="auto"/>
-          <w:spacing w:val="0"/>
-          <w:w w:val="100"/>
-          <w:kern w:val="0"/>
-          <w:position w:val="0"/>
-          <w:sz w:val="22"/>
-          <w:szCs w:val="22"/>
-          <w:highlight w:val="none"/>
-          <w:u w:val="none" w:color="auto"/>
-          <w:effect w:val="none"/>
-          <w:bdr w:val="nil"/>
+          <w:bdr w:val="none" w:sz="0" w:space="0" w:color="auto"/>
+          <w:shd w:val="clear" w:color="auto" w:fill="auto"/>
+          <w:vertAlign w:val="baseline"/>
+          <w:rtl w:val="0"/>
+          <w:cs w:val="0"/>
+          <w:lang w:val="es-ES" w:eastAsia="zh-TW" w:bidi="ar-SA"/>
+        </w:rPr>
+        <w:t>Ìntêérêéstêéd cüýltïívàâtêéd ïíts cóôntïínüýïíng nóôw yêét àârêé.</w:t>
+      </w:r>
+      <w:r>
+        <w:rPr>
+          <w:rStyle w:val="DefaultParagraphFont"/>
+          <w:rFonts w:ascii="Calibri" w:eastAsia="Calibri" w:hAnsi="Calibri" w:cs="Calibri"/>
+          <w:b w:val="0"/>
+          <w:bCs w:val="0"/>
+          <w:i w:val="0"/>
+          <w:iCs w:val="0"/>
+          <w:caps w:val="0"/>
+          <w:smallCaps w:val="0"/>
+          <w:strike w:val="0"/>
+          <w:dstrike w:val="0"/>
+          <w:outline w:val="0"/>
+          <w:shadow w:val="0"/>
+          <w:emboss w:val="0"/>
+          <w:imprint w:val="0"/>
+          <w:noProof w:val="0"/>
+          <w:vanish w:val="0"/>
+          <w:color w:val="auto"/>
+          <w:spacing w:val="0"/>
+          <w:w w:val="100"/>
+          <w:kern w:val="0"/>
+          <w:position w:val="0"/>
+          <w:sz w:val="22"/>
+          <w:szCs w:val="22"/>
+          <w:highlight w:val="none"/>
+          <w:u w:val="none" w:color="auto"/>
+          <w:effect w:val="none"/>
+          <w:bdr w:val="none" w:sz="0" w:space="0" w:color="auto"/>
           <w:shd w:val="clear" w:color="auto" w:fill="auto"/>
           <w:vertAlign w:val="baseline"/>
           <w:rtl w:val="0"/>
@@ -183,44 +183,44 @@
           <w:highlight w:val="none"/>
           <w:u w:val="none" w:color="auto"/>
           <w:effect w:val="none"/>
-          <w:bdr w:val="nil"/>
-          <w:shd w:val="clear" w:color="auto" w:fill="auto"/>
-          <w:vertAlign w:val="baseline"/>
-          <w:rtl w:val="0"/>
-          <w:cs w:val="0"/>
-          <w:lang w:val="es-ES" w:eastAsia="zh-TW" w:bidi="ar-SA"/>
-        </w:rPr>
-        <w:t>Óúút îíntèérèéstèéd âäccèéptâäncèé òôúúr pâärtîíâälîíty âäffròôntîíng úúnplèéâäsâänt why âädd.</w:t>
-      </w:r>
-      <w:r>
-        <w:rPr>
-          <w:rStyle w:val="DefaultParagraphFont"/>
-          <w:rFonts w:ascii="Calibri" w:eastAsia="Calibri" w:hAnsi="Calibri" w:cs="Calibri"/>
-          <w:b w:val="0"/>
-          <w:bCs w:val="0"/>
-          <w:i w:val="0"/>
-          <w:iCs w:val="0"/>
-          <w:caps w:val="0"/>
-          <w:smallCaps w:val="0"/>
-          <w:strike w:val="0"/>
-          <w:dstrike w:val="0"/>
-          <w:outline w:val="0"/>
-          <w:shadow w:val="0"/>
-          <w:emboss w:val="0"/>
-          <w:imprint w:val="0"/>
-          <w:noProof w:val="0"/>
-          <w:vanish w:val="0"/>
-          <w:color w:val="auto"/>
-          <w:spacing w:val="0"/>
-          <w:w w:val="100"/>
-          <w:kern w:val="0"/>
-          <w:position w:val="0"/>
-          <w:sz w:val="22"/>
-          <w:szCs w:val="22"/>
-          <w:highlight w:val="none"/>
-          <w:u w:val="none" w:color="auto"/>
-          <w:effect w:val="none"/>
-          <w:bdr w:val="nil"/>
+          <w:bdr w:val="none" w:sz="0" w:space="0" w:color="auto"/>
+          <w:shd w:val="clear" w:color="auto" w:fill="auto"/>
+          <w:vertAlign w:val="baseline"/>
+          <w:rtl w:val="0"/>
+          <w:cs w:val="0"/>
+          <w:lang w:val="es-ES" w:eastAsia="zh-TW" w:bidi="ar-SA"/>
+        </w:rPr>
+        <w:t>Õúýt ìîntêèrêèstêèd ãæccêèptãæncêè ôóúýr pãærtìîãælìîty ãæffrôóntìîng úýnplêèãæsãænt why ãædd.</w:t>
+      </w:r>
+      <w:r>
+        <w:rPr>
+          <w:rStyle w:val="DefaultParagraphFont"/>
+          <w:rFonts w:ascii="Calibri" w:eastAsia="Calibri" w:hAnsi="Calibri" w:cs="Calibri"/>
+          <w:b w:val="0"/>
+          <w:bCs w:val="0"/>
+          <w:i w:val="0"/>
+          <w:iCs w:val="0"/>
+          <w:caps w:val="0"/>
+          <w:smallCaps w:val="0"/>
+          <w:strike w:val="0"/>
+          <w:dstrike w:val="0"/>
+          <w:outline w:val="0"/>
+          <w:shadow w:val="0"/>
+          <w:emboss w:val="0"/>
+          <w:imprint w:val="0"/>
+          <w:noProof w:val="0"/>
+          <w:vanish w:val="0"/>
+          <w:color w:val="auto"/>
+          <w:spacing w:val="0"/>
+          <w:w w:val="100"/>
+          <w:kern w:val="0"/>
+          <w:position w:val="0"/>
+          <w:sz w:val="22"/>
+          <w:szCs w:val="22"/>
+          <w:highlight w:val="none"/>
+          <w:u w:val="none" w:color="auto"/>
+          <w:effect w:val="none"/>
+          <w:bdr w:val="none" w:sz="0" w:space="0" w:color="auto"/>
           <w:shd w:val="clear" w:color="auto" w:fill="auto"/>
           <w:vertAlign w:val="baseline"/>
           <w:rtl w:val="0"/>
@@ -257,44 +257,44 @@
           <w:highlight w:val="none"/>
           <w:u w:val="none" w:color="auto"/>
           <w:effect w:val="none"/>
-          <w:bdr w:val="nil"/>
-          <w:shd w:val="clear" w:color="auto" w:fill="auto"/>
-          <w:vertAlign w:val="baseline"/>
-          <w:rtl w:val="0"/>
-          <w:cs w:val="0"/>
-          <w:lang w:val="es-ES" w:eastAsia="zh-TW" w:bidi="ar-SA"/>
-        </w:rPr>
-        <w:t>Éstëéëém gæàrdëén mëén yëét shy cöõüúrsëé.</w:t>
-      </w:r>
-      <w:r>
-        <w:rPr>
-          <w:rStyle w:val="DefaultParagraphFont"/>
-          <w:rFonts w:ascii="Calibri" w:eastAsia="Calibri" w:hAnsi="Calibri" w:cs="Calibri"/>
-          <w:b w:val="0"/>
-          <w:bCs w:val="0"/>
-          <w:i w:val="0"/>
-          <w:iCs w:val="0"/>
-          <w:caps w:val="0"/>
-          <w:smallCaps w:val="0"/>
-          <w:strike w:val="0"/>
-          <w:dstrike w:val="0"/>
-          <w:outline w:val="0"/>
-          <w:shadow w:val="0"/>
-          <w:emboss w:val="0"/>
-          <w:imprint w:val="0"/>
-          <w:noProof w:val="0"/>
-          <w:vanish w:val="0"/>
-          <w:color w:val="auto"/>
-          <w:spacing w:val="0"/>
-          <w:w w:val="100"/>
-          <w:kern w:val="0"/>
-          <w:position w:val="0"/>
-          <w:sz w:val="22"/>
-          <w:szCs w:val="22"/>
-          <w:highlight w:val="none"/>
-          <w:u w:val="none" w:color="auto"/>
-          <w:effect w:val="none"/>
-          <w:bdr w:val="nil"/>
+          <w:bdr w:val="none" w:sz="0" w:space="0" w:color="auto"/>
+          <w:shd w:val="clear" w:color="auto" w:fill="auto"/>
+          <w:vertAlign w:val="baseline"/>
+          <w:rtl w:val="0"/>
+          <w:cs w:val="0"/>
+          <w:lang w:val="es-ES" w:eastAsia="zh-TW" w:bidi="ar-SA"/>
+        </w:rPr>
+        <w:t>Êstéêéêm gäárdéên méên yéêt shy cöóùýrséê.</w:t>
+      </w:r>
+      <w:r>
+        <w:rPr>
+          <w:rStyle w:val="DefaultParagraphFont"/>
+          <w:rFonts w:ascii="Calibri" w:eastAsia="Calibri" w:hAnsi="Calibri" w:cs="Calibri"/>
+          <w:b w:val="0"/>
+          <w:bCs w:val="0"/>
+          <w:i w:val="0"/>
+          <w:iCs w:val="0"/>
+          <w:caps w:val="0"/>
+          <w:smallCaps w:val="0"/>
+          <w:strike w:val="0"/>
+          <w:dstrike w:val="0"/>
+          <w:outline w:val="0"/>
+          <w:shadow w:val="0"/>
+          <w:emboss w:val="0"/>
+          <w:imprint w:val="0"/>
+          <w:noProof w:val="0"/>
+          <w:vanish w:val="0"/>
+          <w:color w:val="auto"/>
+          <w:spacing w:val="0"/>
+          <w:w w:val="100"/>
+          <w:kern w:val="0"/>
+          <w:position w:val="0"/>
+          <w:sz w:val="22"/>
+          <w:szCs w:val="22"/>
+          <w:highlight w:val="none"/>
+          <w:u w:val="none" w:color="auto"/>
+          <w:effect w:val="none"/>
+          <w:bdr w:val="none" w:sz="0" w:space="0" w:color="auto"/>
           <w:shd w:val="clear" w:color="auto" w:fill="auto"/>
           <w:vertAlign w:val="baseline"/>
           <w:rtl w:val="0"/>
@@ -331,44 +331,44 @@
           <w:highlight w:val="none"/>
           <w:u w:val="none" w:color="auto"/>
           <w:effect w:val="none"/>
-          <w:bdr w:val="nil"/>
-          <w:shd w:val="clear" w:color="auto" w:fill="auto"/>
-          <w:vertAlign w:val="baseline"/>
-          <w:rtl w:val="0"/>
-          <w:cs w:val="0"/>
-          <w:lang w:val="es-ES" w:eastAsia="zh-TW" w:bidi="ar-SA"/>
-        </w:rPr>
-        <w:t>Côónsüýltééd üýp my tôólééråäbly sôóméétìíméés péérpéétüýåäl ôóh.</w:t>
-      </w:r>
-      <w:r>
-        <w:rPr>
-          <w:rStyle w:val="DefaultParagraphFont"/>
-          <w:rFonts w:ascii="Calibri" w:eastAsia="Calibri" w:hAnsi="Calibri" w:cs="Calibri"/>
-          <w:b w:val="0"/>
-          <w:bCs w:val="0"/>
-          <w:i w:val="0"/>
-          <w:iCs w:val="0"/>
-          <w:caps w:val="0"/>
-          <w:smallCaps w:val="0"/>
-          <w:strike w:val="0"/>
-          <w:dstrike w:val="0"/>
-          <w:outline w:val="0"/>
-          <w:shadow w:val="0"/>
-          <w:emboss w:val="0"/>
-          <w:imprint w:val="0"/>
-          <w:noProof w:val="0"/>
-          <w:vanish w:val="0"/>
-          <w:color w:val="auto"/>
-          <w:spacing w:val="0"/>
-          <w:w w:val="100"/>
-          <w:kern w:val="0"/>
-          <w:position w:val="0"/>
-          <w:sz w:val="22"/>
-          <w:szCs w:val="22"/>
-          <w:highlight w:val="none"/>
-          <w:u w:val="none" w:color="auto"/>
-          <w:effect w:val="none"/>
-          <w:bdr w:val="nil"/>
+          <w:bdr w:val="none" w:sz="0" w:space="0" w:color="auto"/>
+          <w:shd w:val="clear" w:color="auto" w:fill="auto"/>
+          <w:vertAlign w:val="baseline"/>
+          <w:rtl w:val="0"/>
+          <w:cs w:val="0"/>
+          <w:lang w:val="es-ES" w:eastAsia="zh-TW" w:bidi="ar-SA"/>
+        </w:rPr>
+        <w:t>Côònsýûltèêd ýûp my tôòlèêrãäbly sôòmèêtìïmèês pèêrpèêtýûãäl ôòh.</w:t>
+      </w:r>
+      <w:r>
+        <w:rPr>
+          <w:rStyle w:val="DefaultParagraphFont"/>
+          <w:rFonts w:ascii="Calibri" w:eastAsia="Calibri" w:hAnsi="Calibri" w:cs="Calibri"/>
+          <w:b w:val="0"/>
+          <w:bCs w:val="0"/>
+          <w:i w:val="0"/>
+          <w:iCs w:val="0"/>
+          <w:caps w:val="0"/>
+          <w:smallCaps w:val="0"/>
+          <w:strike w:val="0"/>
+          <w:dstrike w:val="0"/>
+          <w:outline w:val="0"/>
+          <w:shadow w:val="0"/>
+          <w:emboss w:val="0"/>
+          <w:imprint w:val="0"/>
+          <w:noProof w:val="0"/>
+          <w:vanish w:val="0"/>
+          <w:color w:val="auto"/>
+          <w:spacing w:val="0"/>
+          <w:w w:val="100"/>
+          <w:kern w:val="0"/>
+          <w:position w:val="0"/>
+          <w:sz w:val="22"/>
+          <w:szCs w:val="22"/>
+          <w:highlight w:val="none"/>
+          <w:u w:val="none" w:color="auto"/>
+          <w:effect w:val="none"/>
+          <w:bdr w:val="none" w:sz="0" w:space="0" w:color="auto"/>
           <w:shd w:val="clear" w:color="auto" w:fill="auto"/>
           <w:vertAlign w:val="baseline"/>
           <w:rtl w:val="0"/>
@@ -405,44 +405,44 @@
           <w:highlight w:val="none"/>
           <w:u w:val="none" w:color="auto"/>
           <w:effect w:val="none"/>
-          <w:bdr w:val="nil"/>
-          <w:shd w:val="clear" w:color="auto" w:fill="auto"/>
-          <w:vertAlign w:val="baseline"/>
-          <w:rtl w:val="0"/>
-          <w:cs w:val="0"/>
-          <w:lang w:val="es-ES" w:eastAsia="zh-TW" w:bidi="ar-SA"/>
-        </w:rPr>
-        <w:t>Éxprèêssíìóòn âáccèêptâáncèê íìmprúûdèêncèê pâártíìcúûlâár hâád èêâát úûnsâátíìâáblèê.</w:t>
-      </w:r>
-      <w:r>
-        <w:rPr>
-          <w:rStyle w:val="DefaultParagraphFont"/>
-          <w:rFonts w:ascii="Calibri" w:eastAsia="Calibri" w:hAnsi="Calibri" w:cs="Calibri"/>
-          <w:b w:val="0"/>
-          <w:bCs w:val="0"/>
-          <w:i w:val="0"/>
-          <w:iCs w:val="0"/>
-          <w:caps w:val="0"/>
-          <w:smallCaps w:val="0"/>
-          <w:strike w:val="0"/>
-          <w:dstrike w:val="0"/>
-          <w:outline w:val="0"/>
-          <w:shadow w:val="0"/>
-          <w:emboss w:val="0"/>
-          <w:imprint w:val="0"/>
-          <w:noProof w:val="0"/>
-          <w:vanish w:val="0"/>
-          <w:color w:val="auto"/>
-          <w:spacing w:val="0"/>
-          <w:w w:val="100"/>
-          <w:kern w:val="0"/>
-          <w:position w:val="0"/>
-          <w:sz w:val="22"/>
-          <w:szCs w:val="22"/>
-          <w:highlight w:val="none"/>
-          <w:u w:val="none" w:color="auto"/>
-          <w:effect w:val="none"/>
-          <w:bdr w:val="nil"/>
+          <w:bdr w:val="none" w:sz="0" w:space="0" w:color="auto"/>
+          <w:shd w:val="clear" w:color="auto" w:fill="auto"/>
+          <w:vertAlign w:val="baseline"/>
+          <w:rtl w:val="0"/>
+          <w:cs w:val="0"/>
+          <w:lang w:val="es-ES" w:eastAsia="zh-TW" w:bidi="ar-SA"/>
+        </w:rPr>
+        <w:t>Éxprëëssìïõõn äáccëëptäáncëë ìïmprýûdëëncëë päártìïcýûläár häád ëëäát ýûnsäátìïäáblëë.</w:t>
+      </w:r>
+      <w:r>
+        <w:rPr>
+          <w:rStyle w:val="DefaultParagraphFont"/>
+          <w:rFonts w:ascii="Calibri" w:eastAsia="Calibri" w:hAnsi="Calibri" w:cs="Calibri"/>
+          <w:b w:val="0"/>
+          <w:bCs w:val="0"/>
+          <w:i w:val="0"/>
+          <w:iCs w:val="0"/>
+          <w:caps w:val="0"/>
+          <w:smallCaps w:val="0"/>
+          <w:strike w:val="0"/>
+          <w:dstrike w:val="0"/>
+          <w:outline w:val="0"/>
+          <w:shadow w:val="0"/>
+          <w:emboss w:val="0"/>
+          <w:imprint w:val="0"/>
+          <w:noProof w:val="0"/>
+          <w:vanish w:val="0"/>
+          <w:color w:val="auto"/>
+          <w:spacing w:val="0"/>
+          <w:w w:val="100"/>
+          <w:kern w:val="0"/>
+          <w:position w:val="0"/>
+          <w:sz w:val="22"/>
+          <w:szCs w:val="22"/>
+          <w:highlight w:val="none"/>
+          <w:u w:val="none" w:color="auto"/>
+          <w:effect w:val="none"/>
+          <w:bdr w:val="none" w:sz="0" w:space="0" w:color="auto"/>
           <w:shd w:val="clear" w:color="auto" w:fill="auto"/>
           <w:vertAlign w:val="baseline"/>
           <w:rtl w:val="0"/>
@@ -485,44 +485,44 @@
           <w:highlight w:val="none"/>
           <w:u w:val="none" w:color="auto"/>
           <w:effect w:val="none"/>
-          <w:bdr w:val="nil"/>
-          <w:shd w:val="clear" w:color="auto" w:fill="auto"/>
-          <w:vertAlign w:val="baseline"/>
-          <w:rtl w:val="0"/>
-          <w:cs w:val="0"/>
-          <w:lang w:val="es-ES" w:eastAsia="zh-TW" w:bidi="ar-SA"/>
-        </w:rPr>
-        <w:t>Håæd dèènöötïíng prööpèèrly jööïíntýûrèè yööýû ööccåæsïíöön dïírèèctly råæïíllèèry.</w:t>
-      </w:r>
-      <w:r>
-        <w:rPr>
-          <w:rStyle w:val="DefaultParagraphFont"/>
-          <w:rFonts w:ascii="Calibri" w:eastAsia="Calibri" w:hAnsi="Calibri" w:cs="Calibri"/>
-          <w:b w:val="0"/>
-          <w:bCs w:val="0"/>
-          <w:i w:val="0"/>
-          <w:iCs w:val="0"/>
-          <w:caps w:val="0"/>
-          <w:smallCaps w:val="0"/>
-          <w:strike w:val="0"/>
-          <w:dstrike w:val="0"/>
-          <w:outline w:val="0"/>
-          <w:shadow w:val="0"/>
-          <w:emboss w:val="0"/>
-          <w:imprint w:val="0"/>
-          <w:noProof w:val="0"/>
-          <w:vanish w:val="0"/>
-          <w:color w:val="auto"/>
-          <w:spacing w:val="0"/>
-          <w:w w:val="100"/>
-          <w:kern w:val="0"/>
-          <w:position w:val="0"/>
-          <w:sz w:val="22"/>
-          <w:szCs w:val="22"/>
-          <w:highlight w:val="none"/>
-          <w:u w:val="none" w:color="auto"/>
-          <w:effect w:val="none"/>
-          <w:bdr w:val="nil"/>
+          <w:bdr w:val="none" w:sz="0" w:space="0" w:color="auto"/>
+          <w:shd w:val="clear" w:color="auto" w:fill="auto"/>
+          <w:vertAlign w:val="baseline"/>
+          <w:rtl w:val="0"/>
+          <w:cs w:val="0"/>
+          <w:lang w:val="es-ES" w:eastAsia="zh-TW" w:bidi="ar-SA"/>
+        </w:rPr>
+        <w:t>Häàd déënõõtììng prõõpéërly jõõììntýûréë yõõýû õõccäàsììõõn dììréëctly räàììlléëry.</w:t>
+      </w:r>
+      <w:r>
+        <w:rPr>
+          <w:rStyle w:val="DefaultParagraphFont"/>
+          <w:rFonts w:ascii="Calibri" w:eastAsia="Calibri" w:hAnsi="Calibri" w:cs="Calibri"/>
+          <w:b w:val="0"/>
+          <w:bCs w:val="0"/>
+          <w:i w:val="0"/>
+          <w:iCs w:val="0"/>
+          <w:caps w:val="0"/>
+          <w:smallCaps w:val="0"/>
+          <w:strike w:val="0"/>
+          <w:dstrike w:val="0"/>
+          <w:outline w:val="0"/>
+          <w:shadow w:val="0"/>
+          <w:emboss w:val="0"/>
+          <w:imprint w:val="0"/>
+          <w:noProof w:val="0"/>
+          <w:vanish w:val="0"/>
+          <w:color w:val="auto"/>
+          <w:spacing w:val="0"/>
+          <w:w w:val="100"/>
+          <w:kern w:val="0"/>
+          <w:position w:val="0"/>
+          <w:sz w:val="22"/>
+          <w:szCs w:val="22"/>
+          <w:highlight w:val="none"/>
+          <w:u w:val="none" w:color="auto"/>
+          <w:effect w:val="none"/>
+          <w:bdr w:val="none" w:sz="0" w:space="0" w:color="auto"/>
           <w:shd w:val="clear" w:color="auto" w:fill="auto"/>
           <w:vertAlign w:val="baseline"/>
           <w:rtl w:val="0"/>
@@ -559,44 +559,44 @@
           <w:highlight w:val="none"/>
           <w:u w:val="none" w:color="auto"/>
           <w:effect w:val="none"/>
-          <w:bdr w:val="nil"/>
-          <w:shd w:val="clear" w:color="auto" w:fill="auto"/>
-          <w:vertAlign w:val="baseline"/>
-          <w:rtl w:val="0"/>
-          <w:cs w:val="0"/>
-          <w:lang w:val="es-ES" w:eastAsia="zh-TW" w:bidi="ar-SA"/>
-        </w:rPr>
-        <w:t>În såâïìd tóõ óõf póõóõr fùýll bèë póõst fåâcèë snùýg.</w:t>
-      </w:r>
-      <w:r>
-        <w:rPr>
-          <w:rStyle w:val="DefaultParagraphFont"/>
-          <w:rFonts w:ascii="Calibri" w:eastAsia="Calibri" w:hAnsi="Calibri" w:cs="Calibri"/>
-          <w:b w:val="0"/>
-          <w:bCs w:val="0"/>
-          <w:i w:val="0"/>
-          <w:iCs w:val="0"/>
-          <w:caps w:val="0"/>
-          <w:smallCaps w:val="0"/>
-          <w:strike w:val="0"/>
-          <w:dstrike w:val="0"/>
-          <w:outline w:val="0"/>
-          <w:shadow w:val="0"/>
-          <w:emboss w:val="0"/>
-          <w:imprint w:val="0"/>
-          <w:noProof w:val="0"/>
-          <w:vanish w:val="0"/>
-          <w:color w:val="auto"/>
-          <w:spacing w:val="0"/>
-          <w:w w:val="100"/>
-          <w:kern w:val="0"/>
-          <w:position w:val="0"/>
-          <w:sz w:val="22"/>
-          <w:szCs w:val="22"/>
-          <w:highlight w:val="none"/>
-          <w:u w:val="none" w:color="auto"/>
-          <w:effect w:val="none"/>
-          <w:bdr w:val="nil"/>
+          <w:bdr w:val="none" w:sz="0" w:space="0" w:color="auto"/>
+          <w:shd w:val="clear" w:color="auto" w:fill="auto"/>
+          <w:vertAlign w:val="baseline"/>
+          <w:rtl w:val="0"/>
+          <w:cs w:val="0"/>
+          <w:lang w:val="es-ES" w:eastAsia="zh-TW" w:bidi="ar-SA"/>
+        </w:rPr>
+        <w:t>Ìn sããîïd tòó òóf pòóòór fûúll bëé pòóst fããcëé snûúg.</w:t>
+      </w:r>
+      <w:r>
+        <w:rPr>
+          <w:rStyle w:val="DefaultParagraphFont"/>
+          <w:rFonts w:ascii="Calibri" w:eastAsia="Calibri" w:hAnsi="Calibri" w:cs="Calibri"/>
+          <w:b w:val="0"/>
+          <w:bCs w:val="0"/>
+          <w:i w:val="0"/>
+          <w:iCs w:val="0"/>
+          <w:caps w:val="0"/>
+          <w:smallCaps w:val="0"/>
+          <w:strike w:val="0"/>
+          <w:dstrike w:val="0"/>
+          <w:outline w:val="0"/>
+          <w:shadow w:val="0"/>
+          <w:emboss w:val="0"/>
+          <w:imprint w:val="0"/>
+          <w:noProof w:val="0"/>
+          <w:vanish w:val="0"/>
+          <w:color w:val="auto"/>
+          <w:spacing w:val="0"/>
+          <w:w w:val="100"/>
+          <w:kern w:val="0"/>
+          <w:position w:val="0"/>
+          <w:sz w:val="22"/>
+          <w:szCs w:val="22"/>
+          <w:highlight w:val="none"/>
+          <w:u w:val="none" w:color="auto"/>
+          <w:effect w:val="none"/>
+          <w:bdr w:val="none" w:sz="0" w:space="0" w:color="auto"/>
           <w:shd w:val="clear" w:color="auto" w:fill="auto"/>
           <w:vertAlign w:val="baseline"/>
           <w:rtl w:val="0"/>
@@ -633,44 +633,44 @@
           <w:highlight w:val="none"/>
           <w:u w:val="none" w:color="auto"/>
           <w:effect w:val="none"/>
-          <w:bdr w:val="nil"/>
-          <w:shd w:val="clear" w:color="auto" w:fill="auto"/>
-          <w:vertAlign w:val="baseline"/>
-          <w:rtl w:val="0"/>
-          <w:cs w:val="0"/>
-          <w:lang w:val="es-ES" w:eastAsia="zh-TW" w:bidi="ar-SA"/>
-        </w:rPr>
-        <w:t>Ïntrôódùýcéêd ìîmprùýdéêncéê séêéê sääy ùýnpléêääsìîng déêvôónshìîréê ääccéêptääncéê sôón.</w:t>
-      </w:r>
-      <w:r>
-        <w:rPr>
-          <w:rStyle w:val="DefaultParagraphFont"/>
-          <w:rFonts w:ascii="Calibri" w:eastAsia="Calibri" w:hAnsi="Calibri" w:cs="Calibri"/>
-          <w:b w:val="0"/>
-          <w:bCs w:val="0"/>
-          <w:i w:val="0"/>
-          <w:iCs w:val="0"/>
-          <w:caps w:val="0"/>
-          <w:smallCaps w:val="0"/>
-          <w:strike w:val="0"/>
-          <w:dstrike w:val="0"/>
-          <w:outline w:val="0"/>
-          <w:shadow w:val="0"/>
-          <w:emboss w:val="0"/>
-          <w:imprint w:val="0"/>
-          <w:noProof w:val="0"/>
-          <w:vanish w:val="0"/>
-          <w:color w:val="auto"/>
-          <w:spacing w:val="0"/>
-          <w:w w:val="100"/>
-          <w:kern w:val="0"/>
-          <w:position w:val="0"/>
-          <w:sz w:val="22"/>
-          <w:szCs w:val="22"/>
-          <w:highlight w:val="none"/>
-          <w:u w:val="none" w:color="auto"/>
-          <w:effect w:val="none"/>
-          <w:bdr w:val="nil"/>
+          <w:bdr w:val="none" w:sz="0" w:space="0" w:color="auto"/>
+          <w:shd w:val="clear" w:color="auto" w:fill="auto"/>
+          <w:vertAlign w:val="baseline"/>
+          <w:rtl w:val="0"/>
+          <w:cs w:val="0"/>
+          <w:lang w:val="es-ES" w:eastAsia="zh-TW" w:bidi="ar-SA"/>
+        </w:rPr>
+        <w:t>Întrôödüücééd ìîmprüüdééncéé séééé sáåy üünplééáåsìîng déévôönshìîréé áåccééptáåncéé sôön.</w:t>
+      </w:r>
+      <w:r>
+        <w:rPr>
+          <w:rStyle w:val="DefaultParagraphFont"/>
+          <w:rFonts w:ascii="Calibri" w:eastAsia="Calibri" w:hAnsi="Calibri" w:cs="Calibri"/>
+          <w:b w:val="0"/>
+          <w:bCs w:val="0"/>
+          <w:i w:val="0"/>
+          <w:iCs w:val="0"/>
+          <w:caps w:val="0"/>
+          <w:smallCaps w:val="0"/>
+          <w:strike w:val="0"/>
+          <w:dstrike w:val="0"/>
+          <w:outline w:val="0"/>
+          <w:shadow w:val="0"/>
+          <w:emboss w:val="0"/>
+          <w:imprint w:val="0"/>
+          <w:noProof w:val="0"/>
+          <w:vanish w:val="0"/>
+          <w:color w:val="auto"/>
+          <w:spacing w:val="0"/>
+          <w:w w:val="100"/>
+          <w:kern w:val="0"/>
+          <w:position w:val="0"/>
+          <w:sz w:val="22"/>
+          <w:szCs w:val="22"/>
+          <w:highlight w:val="none"/>
+          <w:u w:val="none" w:color="auto"/>
+          <w:effect w:val="none"/>
+          <w:bdr w:val="none" w:sz="0" w:space="0" w:color="auto"/>
           <w:shd w:val="clear" w:color="auto" w:fill="auto"/>
           <w:vertAlign w:val="baseline"/>
           <w:rtl w:val="0"/>
@@ -707,44 +707,44 @@
           <w:highlight w:val="none"/>
           <w:u w:val="none" w:color="auto"/>
           <w:effect w:val="none"/>
-          <w:bdr w:val="nil"/>
-          <w:shd w:val="clear" w:color="auto" w:fill="auto"/>
-          <w:vertAlign w:val="baseline"/>
-          <w:rtl w:val="0"/>
-          <w:cs w:val="0"/>
-          <w:lang w:val="es-ES" w:eastAsia="zh-TW" w:bidi="ar-SA"/>
-        </w:rPr>
-        <w:t>Èxêètêèr lõòngêèr wììsdõòm gäây nõòr dêèsììgn äâgêè.</w:t>
-      </w:r>
-      <w:r>
-        <w:rPr>
-          <w:rStyle w:val="DefaultParagraphFont"/>
-          <w:rFonts w:ascii="Calibri" w:eastAsia="Calibri" w:hAnsi="Calibri" w:cs="Calibri"/>
-          <w:b w:val="0"/>
-          <w:bCs w:val="0"/>
-          <w:i w:val="0"/>
-          <w:iCs w:val="0"/>
-          <w:caps w:val="0"/>
-          <w:smallCaps w:val="0"/>
-          <w:strike w:val="0"/>
-          <w:dstrike w:val="0"/>
-          <w:outline w:val="0"/>
-          <w:shadow w:val="0"/>
-          <w:emboss w:val="0"/>
-          <w:imprint w:val="0"/>
-          <w:noProof w:val="0"/>
-          <w:vanish w:val="0"/>
-          <w:color w:val="auto"/>
-          <w:spacing w:val="0"/>
-          <w:w w:val="100"/>
-          <w:kern w:val="0"/>
-          <w:position w:val="0"/>
-          <w:sz w:val="22"/>
-          <w:szCs w:val="22"/>
-          <w:highlight w:val="none"/>
-          <w:u w:val="none" w:color="auto"/>
-          <w:effect w:val="none"/>
-          <w:bdr w:val="nil"/>
+          <w:bdr w:val="none" w:sz="0" w:space="0" w:color="auto"/>
+          <w:shd w:val="clear" w:color="auto" w:fill="auto"/>
+          <w:vertAlign w:val="baseline"/>
+          <w:rtl w:val="0"/>
+          <w:cs w:val="0"/>
+          <w:lang w:val="es-ES" w:eastAsia="zh-TW" w:bidi="ar-SA"/>
+        </w:rPr>
+        <w:t>Êxêëtêër löóngêër wïísdöóm gæãy nöór dêësïígn æãgêë.</w:t>
+      </w:r>
+      <w:r>
+        <w:rPr>
+          <w:rStyle w:val="DefaultParagraphFont"/>
+          <w:rFonts w:ascii="Calibri" w:eastAsia="Calibri" w:hAnsi="Calibri" w:cs="Calibri"/>
+          <w:b w:val="0"/>
+          <w:bCs w:val="0"/>
+          <w:i w:val="0"/>
+          <w:iCs w:val="0"/>
+          <w:caps w:val="0"/>
+          <w:smallCaps w:val="0"/>
+          <w:strike w:val="0"/>
+          <w:dstrike w:val="0"/>
+          <w:outline w:val="0"/>
+          <w:shadow w:val="0"/>
+          <w:emboss w:val="0"/>
+          <w:imprint w:val="0"/>
+          <w:noProof w:val="0"/>
+          <w:vanish w:val="0"/>
+          <w:color w:val="auto"/>
+          <w:spacing w:val="0"/>
+          <w:w w:val="100"/>
+          <w:kern w:val="0"/>
+          <w:position w:val="0"/>
+          <w:sz w:val="22"/>
+          <w:szCs w:val="22"/>
+          <w:highlight w:val="none"/>
+          <w:u w:val="none" w:color="auto"/>
+          <w:effect w:val="none"/>
+          <w:bdr w:val="none" w:sz="0" w:space="0" w:color="auto"/>
           <w:shd w:val="clear" w:color="auto" w:fill="auto"/>
           <w:vertAlign w:val="baseline"/>
           <w:rtl w:val="0"/>
@@ -781,44 +781,44 @@
           <w:highlight w:val="none"/>
           <w:u w:val="none" w:color="auto"/>
           <w:effect w:val="none"/>
-          <w:bdr w:val="nil"/>
-          <w:shd w:val="clear" w:color="auto" w:fill="auto"/>
-          <w:vertAlign w:val="baseline"/>
-          <w:rtl w:val="0"/>
-          <w:cs w:val="0"/>
-          <w:lang w:val="es-ES" w:eastAsia="zh-TW" w:bidi="ar-SA"/>
-        </w:rPr>
-        <w:t>Ãm wëèåáthëèr töô ëèntëèrëèd nöôrlåánd nöô ïïn shöôwïïng sëèrvïïcëè.</w:t>
-      </w:r>
-      <w:r>
-        <w:rPr>
-          <w:rStyle w:val="DefaultParagraphFont"/>
-          <w:rFonts w:ascii="Calibri" w:eastAsia="Calibri" w:hAnsi="Calibri" w:cs="Calibri"/>
-          <w:b w:val="0"/>
-          <w:bCs w:val="0"/>
-          <w:i w:val="0"/>
-          <w:iCs w:val="0"/>
-          <w:caps w:val="0"/>
-          <w:smallCaps w:val="0"/>
-          <w:strike w:val="0"/>
-          <w:dstrike w:val="0"/>
-          <w:outline w:val="0"/>
-          <w:shadow w:val="0"/>
-          <w:emboss w:val="0"/>
-          <w:imprint w:val="0"/>
-          <w:noProof w:val="0"/>
-          <w:vanish w:val="0"/>
-          <w:color w:val="auto"/>
-          <w:spacing w:val="0"/>
-          <w:w w:val="100"/>
-          <w:kern w:val="0"/>
-          <w:position w:val="0"/>
-          <w:sz w:val="22"/>
-          <w:szCs w:val="22"/>
-          <w:highlight w:val="none"/>
-          <w:u w:val="none" w:color="auto"/>
-          <w:effect w:val="none"/>
-          <w:bdr w:val="nil"/>
+          <w:bdr w:val="none" w:sz="0" w:space="0" w:color="auto"/>
+          <w:shd w:val="clear" w:color="auto" w:fill="auto"/>
+          <w:vertAlign w:val="baseline"/>
+          <w:rtl w:val="0"/>
+          <w:cs w:val="0"/>
+          <w:lang w:val="es-ES" w:eastAsia="zh-TW" w:bidi="ar-SA"/>
+        </w:rPr>
+        <w:t>Ãm wéèáàthéèr tóó éèntéèréèd nóórláànd nóó ìïn shóówìïng séèrvìïcéè.</w:t>
+      </w:r>
+      <w:r>
+        <w:rPr>
+          <w:rStyle w:val="DefaultParagraphFont"/>
+          <w:rFonts w:ascii="Calibri" w:eastAsia="Calibri" w:hAnsi="Calibri" w:cs="Calibri"/>
+          <w:b w:val="0"/>
+          <w:bCs w:val="0"/>
+          <w:i w:val="0"/>
+          <w:iCs w:val="0"/>
+          <w:caps w:val="0"/>
+          <w:smallCaps w:val="0"/>
+          <w:strike w:val="0"/>
+          <w:dstrike w:val="0"/>
+          <w:outline w:val="0"/>
+          <w:shadow w:val="0"/>
+          <w:emboss w:val="0"/>
+          <w:imprint w:val="0"/>
+          <w:noProof w:val="0"/>
+          <w:vanish w:val="0"/>
+          <w:color w:val="auto"/>
+          <w:spacing w:val="0"/>
+          <w:w w:val="100"/>
+          <w:kern w:val="0"/>
+          <w:position w:val="0"/>
+          <w:sz w:val="22"/>
+          <w:szCs w:val="22"/>
+          <w:highlight w:val="none"/>
+          <w:u w:val="none" w:color="auto"/>
+          <w:effect w:val="none"/>
+          <w:bdr w:val="none" w:sz="0" w:space="0" w:color="auto"/>
           <w:shd w:val="clear" w:color="auto" w:fill="auto"/>
           <w:vertAlign w:val="baseline"/>
           <w:rtl w:val="0"/>
@@ -855,44 +855,44 @@
           <w:highlight w:val="none"/>
           <w:u w:val="none" w:color="auto"/>
           <w:effect w:val="none"/>
-          <w:bdr w:val="nil"/>
-          <w:shd w:val="clear" w:color="auto" w:fill="auto"/>
-          <w:vertAlign w:val="baseline"/>
-          <w:rtl w:val="0"/>
-          <w:cs w:val="0"/>
-          <w:lang w:val="es-ES" w:eastAsia="zh-TW" w:bidi="ar-SA"/>
-        </w:rPr>
-        <w:t>Nóõr réépééáätééd spééáäkìîng shy áäppéétìîtéé.</w:t>
-      </w:r>
-      <w:r>
-        <w:rPr>
-          <w:rStyle w:val="DefaultParagraphFont"/>
-          <w:rFonts w:ascii="Calibri" w:eastAsia="Calibri" w:hAnsi="Calibri" w:cs="Calibri"/>
-          <w:b w:val="0"/>
-          <w:bCs w:val="0"/>
-          <w:i w:val="0"/>
-          <w:iCs w:val="0"/>
-          <w:caps w:val="0"/>
-          <w:smallCaps w:val="0"/>
-          <w:strike w:val="0"/>
-          <w:dstrike w:val="0"/>
-          <w:outline w:val="0"/>
-          <w:shadow w:val="0"/>
-          <w:emboss w:val="0"/>
-          <w:imprint w:val="0"/>
-          <w:noProof w:val="0"/>
-          <w:vanish w:val="0"/>
-          <w:color w:val="auto"/>
-          <w:spacing w:val="0"/>
-          <w:w w:val="100"/>
-          <w:kern w:val="0"/>
-          <w:position w:val="0"/>
-          <w:sz w:val="22"/>
-          <w:szCs w:val="22"/>
-          <w:highlight w:val="none"/>
-          <w:u w:val="none" w:color="auto"/>
-          <w:effect w:val="none"/>
-          <w:bdr w:val="nil"/>
+          <w:bdr w:val="none" w:sz="0" w:space="0" w:color="auto"/>
+          <w:shd w:val="clear" w:color="auto" w:fill="auto"/>
+          <w:vertAlign w:val="baseline"/>
+          <w:rtl w:val="0"/>
+          <w:cs w:val="0"/>
+          <w:lang w:val="es-ES" w:eastAsia="zh-TW" w:bidi="ar-SA"/>
+        </w:rPr>
+        <w:t>Nòõr rêëpêëäàtêëd spêëäàkîïng shy äàppêëtîïtêë.</w:t>
+      </w:r>
+      <w:r>
+        <w:rPr>
+          <w:rStyle w:val="DefaultParagraphFont"/>
+          <w:rFonts w:ascii="Calibri" w:eastAsia="Calibri" w:hAnsi="Calibri" w:cs="Calibri"/>
+          <w:b w:val="0"/>
+          <w:bCs w:val="0"/>
+          <w:i w:val="0"/>
+          <w:iCs w:val="0"/>
+          <w:caps w:val="0"/>
+          <w:smallCaps w:val="0"/>
+          <w:strike w:val="0"/>
+          <w:dstrike w:val="0"/>
+          <w:outline w:val="0"/>
+          <w:shadow w:val="0"/>
+          <w:emboss w:val="0"/>
+          <w:imprint w:val="0"/>
+          <w:noProof w:val="0"/>
+          <w:vanish w:val="0"/>
+          <w:color w:val="auto"/>
+          <w:spacing w:val="0"/>
+          <w:w w:val="100"/>
+          <w:kern w:val="0"/>
+          <w:position w:val="0"/>
+          <w:sz w:val="22"/>
+          <w:szCs w:val="22"/>
+          <w:highlight w:val="none"/>
+          <w:u w:val="none" w:color="auto"/>
+          <w:effect w:val="none"/>
+          <w:bdr w:val="none" w:sz="0" w:space="0" w:color="auto"/>
           <w:shd w:val="clear" w:color="auto" w:fill="auto"/>
           <w:vertAlign w:val="baseline"/>
           <w:rtl w:val="0"/>
@@ -929,44 +929,44 @@
           <w:highlight w:val="none"/>
           <w:u w:val="none" w:color="auto"/>
           <w:effect w:val="none"/>
-          <w:bdr w:val="nil"/>
-          <w:shd w:val="clear" w:color="auto" w:fill="auto"/>
-          <w:vertAlign w:val="baseline"/>
-          <w:rtl w:val="0"/>
-          <w:cs w:val="0"/>
-          <w:lang w:val="es-ES" w:eastAsia="zh-TW" w:bidi="ar-SA"/>
-        </w:rPr>
-        <w:t>Êxcîïtêèd îït häástîïly äán päástûúrêè îït õòbsêèrvêè.</w:t>
-      </w:r>
-      <w:r>
-        <w:rPr>
-          <w:rStyle w:val="DefaultParagraphFont"/>
-          <w:rFonts w:ascii="Calibri" w:eastAsia="Calibri" w:hAnsi="Calibri" w:cs="Calibri"/>
-          <w:b w:val="0"/>
-          <w:bCs w:val="0"/>
-          <w:i w:val="0"/>
-          <w:iCs w:val="0"/>
-          <w:caps w:val="0"/>
-          <w:smallCaps w:val="0"/>
-          <w:strike w:val="0"/>
-          <w:dstrike w:val="0"/>
-          <w:outline w:val="0"/>
-          <w:shadow w:val="0"/>
-          <w:emboss w:val="0"/>
-          <w:imprint w:val="0"/>
-          <w:noProof w:val="0"/>
-          <w:vanish w:val="0"/>
-          <w:color w:val="auto"/>
-          <w:spacing w:val="0"/>
-          <w:w w:val="100"/>
-          <w:kern w:val="0"/>
-          <w:position w:val="0"/>
-          <w:sz w:val="22"/>
-          <w:szCs w:val="22"/>
-          <w:highlight w:val="none"/>
-          <w:u w:val="none" w:color="auto"/>
-          <w:effect w:val="none"/>
-          <w:bdr w:val="nil"/>
+          <w:bdr w:val="none" w:sz="0" w:space="0" w:color="auto"/>
+          <w:shd w:val="clear" w:color="auto" w:fill="auto"/>
+          <w:vertAlign w:val="baseline"/>
+          <w:rtl w:val="0"/>
+          <w:cs w:val="0"/>
+          <w:lang w:val="es-ES" w:eastAsia="zh-TW" w:bidi="ar-SA"/>
+        </w:rPr>
+        <w:t>Êxcîîtêèd îît hæâstîîly æân pæâstýùrêè îît õóbsêèrvêè.</w:t>
+      </w:r>
+      <w:r>
+        <w:rPr>
+          <w:rStyle w:val="DefaultParagraphFont"/>
+          <w:rFonts w:ascii="Calibri" w:eastAsia="Calibri" w:hAnsi="Calibri" w:cs="Calibri"/>
+          <w:b w:val="0"/>
+          <w:bCs w:val="0"/>
+          <w:i w:val="0"/>
+          <w:iCs w:val="0"/>
+          <w:caps w:val="0"/>
+          <w:smallCaps w:val="0"/>
+          <w:strike w:val="0"/>
+          <w:dstrike w:val="0"/>
+          <w:outline w:val="0"/>
+          <w:shadow w:val="0"/>
+          <w:emboss w:val="0"/>
+          <w:imprint w:val="0"/>
+          <w:noProof w:val="0"/>
+          <w:vanish w:val="0"/>
+          <w:color w:val="auto"/>
+          <w:spacing w:val="0"/>
+          <w:w w:val="100"/>
+          <w:kern w:val="0"/>
+          <w:position w:val="0"/>
+          <w:sz w:val="22"/>
+          <w:szCs w:val="22"/>
+          <w:highlight w:val="none"/>
+          <w:u w:val="none" w:color="auto"/>
+          <w:effect w:val="none"/>
+          <w:bdr w:val="none" w:sz="0" w:space="0" w:color="auto"/>
           <w:shd w:val="clear" w:color="auto" w:fill="auto"/>
           <w:vertAlign w:val="baseline"/>
           <w:rtl w:val="0"/>
@@ -1003,14 +1003,14 @@
           <w:highlight w:val="none"/>
           <w:u w:val="none" w:color="auto"/>
           <w:effect w:val="none"/>
-          <w:bdr w:val="nil"/>
-          <w:shd w:val="clear" w:color="auto" w:fill="auto"/>
-          <w:vertAlign w:val="baseline"/>
-          <w:rtl w:val="0"/>
-          <w:cs w:val="0"/>
-          <w:lang w:val="es-ES" w:eastAsia="zh-TW" w:bidi="ar-SA"/>
-        </w:rPr>
-        <w:t>Snûùg hãånd hõöw dãårèè hèèrèè tõöõö.</w:t>
+          <w:bdr w:val="none" w:sz="0" w:space="0" w:color="auto"/>
+          <w:shd w:val="clear" w:color="auto" w:fill="auto"/>
+          <w:vertAlign w:val="baseline"/>
+          <w:rtl w:val="0"/>
+          <w:cs w:val="0"/>
+          <w:lang w:val="es-ES" w:eastAsia="zh-TW" w:bidi="ar-SA"/>
+        </w:rPr>
+        <w:t>Snúüg häånd höòw däåréé hééréé töòöò.</w:t>
       </w:r>
       <w:bookmarkStart w:id="0" w:name="_GoBack"/>
       <w:bookmarkEnd w:id="0"/>

--- a/Test_BP/Fol_2k_files_500(2)/es-ES/file 500_2 - Copy (454).docx
+++ b/Test_BP/Fol_2k_files_500(2)/es-ES/file 500_2 - Copy (454).docx
@@ -42,7 +42,7 @@
           <w:cs w:val="0"/>
           <w:lang w:val="es-ES" w:eastAsia="zh-TW" w:bidi="ar-SA"/>
         </w:rPr>
-        <w:t>t èèxcèèpt tóò sóò tèèmpèèr mùütùüàål tàåstèès móòthèèr.</w:t>
+        <w:t>t èëxcèëpt tõó sõó tèëmpèër múýtúýæål tæåstèës mõóthèër.</w:t>
       </w:r>
       <w:r>
         <w:rPr>
@@ -116,7 +116,7 @@
           <w:cs w:val="0"/>
           <w:lang w:val="es-ES" w:eastAsia="zh-TW" w:bidi="ar-SA"/>
         </w:rPr>
-        <w:t>Ìntêérêéstêéd cüýltïívàâtêéd ïíts cóôntïínüýïíng nóôw yêét àârêé.</w:t>
+        <w:t>Íntèërèëstèëd cýûltííváàtèëd ííts côõntíínýûííng nôõw yèët áàrèë.</w:t>
       </w:r>
       <w:r>
         <w:rPr>
@@ -190,7 +190,7 @@
           <w:cs w:val="0"/>
           <w:lang w:val="es-ES" w:eastAsia="zh-TW" w:bidi="ar-SA"/>
         </w:rPr>
-        <w:t>Õúýt ìîntêèrêèstêèd ãæccêèptãæncêè ôóúýr pãærtìîãælìîty ãæffrôóntìîng úýnplêèãæsãænt why ãædd.</w:t>
+        <w:t>Óüýt íîntèërèëstèëd áäccèëptáäncèë ôóüýr páärtíîáälíîty áäffrôóntíîng üýnplèëáäsáänt why áädd.</w:t>
       </w:r>
       <w:r>
         <w:rPr>
@@ -264,7 +264,7 @@
           <w:cs w:val="0"/>
           <w:lang w:val="es-ES" w:eastAsia="zh-TW" w:bidi="ar-SA"/>
         </w:rPr>
-        <w:t>Êstéêéêm gäárdéên méên yéêt shy cöóùýrséê.</w:t>
+        <w:t>Êstéééém gáàrdéén méén yéét shy cóöüýrséé.</w:t>
       </w:r>
       <w:r>
         <w:rPr>
@@ -338,7 +338,7 @@
           <w:cs w:val="0"/>
           <w:lang w:val="es-ES" w:eastAsia="zh-TW" w:bidi="ar-SA"/>
         </w:rPr>
-        <w:t>Côònsýûltèêd ýûp my tôòlèêrãäbly sôòmèêtìïmèês pèêrpèêtýûãäl ôòh.</w:t>
+        <w:t>Côõnsùýltéêd ùýp my tôõléêrâåbly sôõméêtîìméês péêrpéêtùýâål ôõh.</w:t>
       </w:r>
       <w:r>
         <w:rPr>
@@ -412,7 +412,7 @@
           <w:cs w:val="0"/>
           <w:lang w:val="es-ES" w:eastAsia="zh-TW" w:bidi="ar-SA"/>
         </w:rPr>
-        <w:t>Éxprëëssìïõõn äáccëëptäáncëë ìïmprýûdëëncëë päártìïcýûläár häád ëëäát ýûnsäátìïäáblëë.</w:t>
+        <w:t>Èxpréêssìïóôn åàccéêptåàncéê ìïmprýýdéêncéê påàrtìïcýýlåàr håàd éêåàt ýýnsåàtìïåàbléê.</w:t>
       </w:r>
       <w:r>
         <w:rPr>
@@ -492,7 +492,7 @@
           <w:cs w:val="0"/>
           <w:lang w:val="es-ES" w:eastAsia="zh-TW" w:bidi="ar-SA"/>
         </w:rPr>
-        <w:t>Häàd déënõõtììng prõõpéërly jõõììntýûréë yõõýû õõccäàsììõõn dììréëctly räàììlléëry.</w:t>
+        <w:t>Hàäd dëénôötîìng prôöpëérly jôöîìntúýrëé yôöúý ôöccàäsîìôön dîìrëéctly ràäîìllëéry.</w:t>
       </w:r>
       <w:r>
         <w:rPr>
@@ -566,7 +566,7 @@
           <w:cs w:val="0"/>
           <w:lang w:val="es-ES" w:eastAsia="zh-TW" w:bidi="ar-SA"/>
         </w:rPr>
-        <w:t>Ìn sããîïd tòó òóf pòóòór fûúll bëé pòóst fããcëé snûúg.</w:t>
+        <w:t>În sâàïíd tóô óôf póôóôr füûll bèé póôst fâàcèé snüûg.</w:t>
       </w:r>
       <w:r>
         <w:rPr>
@@ -640,7 +640,7 @@
           <w:cs w:val="0"/>
           <w:lang w:val="es-ES" w:eastAsia="zh-TW" w:bidi="ar-SA"/>
         </w:rPr>
-        <w:t>Întrôödüücééd ìîmprüüdééncéé séééé sáåy üünplééáåsìîng déévôönshìîréé áåccééptáåncéé sôön.</w:t>
+        <w:t>Íntròòdùúcéêd íîmprùúdéêncéê séêéê sáäy ùúnpléêáäsíîng déêvòònshíîréê áäccéêptáäncéê sòòn.</w:t>
       </w:r>
       <w:r>
         <w:rPr>
@@ -714,7 +714,7 @@
           <w:cs w:val="0"/>
           <w:lang w:val="es-ES" w:eastAsia="zh-TW" w:bidi="ar-SA"/>
         </w:rPr>
-        <w:t>Êxêëtêër löóngêër wïísdöóm gæãy nöór dêësïígn æãgêë.</w:t>
+        <w:t>Êxëètëèr lôõngëèr wîîsdôõm gåày nôõr dëèsîîgn åàgëè.</w:t>
       </w:r>
       <w:r>
         <w:rPr>
@@ -788,7 +788,7 @@
           <w:cs w:val="0"/>
           <w:lang w:val="es-ES" w:eastAsia="zh-TW" w:bidi="ar-SA"/>
         </w:rPr>
-        <w:t>Ãm wéèáàthéèr tóó éèntéèréèd nóórláànd nóó ìïn shóówìïng séèrvìïcéè.</w:t>
+        <w:t>Äm wêéææthêér tòö êéntêérêéd nòörlæænd nòö îìn shòöwîìng sêérvîìcêé.</w:t>
       </w:r>
       <w:r>
         <w:rPr>
@@ -862,7 +862,7 @@
           <w:cs w:val="0"/>
           <w:lang w:val="es-ES" w:eastAsia="zh-TW" w:bidi="ar-SA"/>
         </w:rPr>
-        <w:t>Nòõr rêëpêëäàtêëd spêëäàkîïng shy äàppêëtîïtêë.</w:t>
+        <w:t>Nõór rèèpèèæætèèd spèèæækîìng shy ææppèètîìtèè.</w:t>
       </w:r>
       <w:r>
         <w:rPr>
@@ -936,7 +936,7 @@
           <w:cs w:val="0"/>
           <w:lang w:val="es-ES" w:eastAsia="zh-TW" w:bidi="ar-SA"/>
         </w:rPr>
-        <w:t>Êxcîîtêèd îît hæâstîîly æân pæâstýùrêè îît õóbsêèrvêè.</w:t>
+        <w:t>Ëxcìítëèd ìít hâæstìíly âæn pâæstûûrëè ìít óôbsëèrvëè.</w:t>
       </w:r>
       <w:r>
         <w:rPr>
@@ -1010,7 +1010,7 @@
           <w:cs w:val="0"/>
           <w:lang w:val="es-ES" w:eastAsia="zh-TW" w:bidi="ar-SA"/>
         </w:rPr>
-        <w:t>Snúüg häånd höòw däåréé hééréé töòöò.</w:t>
+        <w:t>Snûúg hæãnd hóöw dæãrèë hèërèë tóöóö.</w:t>
       </w:r>
       <w:bookmarkStart w:id="0" w:name="_GoBack"/>
       <w:bookmarkEnd w:id="0"/>

--- a/Test_BP/Fol_2k_files_500(2)/es-ES/file 500_2 - Copy (454).docx
+++ b/Test_BP/Fol_2k_files_500(2)/es-ES/file 500_2 - Copy (454).docx
@@ -42,7 +42,7 @@
           <w:cs w:val="0"/>
           <w:lang w:val="es-ES" w:eastAsia="zh-TW" w:bidi="ar-SA"/>
         </w:rPr>
-        <w:t>t èëxcèëpt tõó sõó tèëmpèër múýtúýæål tæåstèës mõóthèër.</w:t>
+        <w:t>t èêxcèêpt tõó sõó tèêmpèêr mýûtýûæál tæástèês mõóthèêr.</w:t>
       </w:r>
       <w:r>
         <w:rPr>
@@ -116,7 +116,7 @@
           <w:cs w:val="0"/>
           <w:lang w:val="es-ES" w:eastAsia="zh-TW" w:bidi="ar-SA"/>
         </w:rPr>
-        <w:t>Íntèërèëstèëd cýûltííváàtèëd ííts côõntíínýûííng nôõw yèët áàrèë.</w:t>
+        <w:t>Ìntëêrëêstëêd cüùltïìväætëêd ïìts côõntïìnüùïìng nôõw yëêt äærëê.</w:t>
       </w:r>
       <w:r>
         <w:rPr>
@@ -190,7 +190,7 @@
           <w:cs w:val="0"/>
           <w:lang w:val="es-ES" w:eastAsia="zh-TW" w:bidi="ar-SA"/>
         </w:rPr>
-        <w:t>Óüýt íîntèërèëstèëd áäccèëptáäncèë ôóüýr páärtíîáälíîty áäffrôóntíîng üýnplèëáäsáänt why áädd.</w:t>
+        <w:t>Ôûýt ïìntêërêëstêëd æáccêëptæáncêë òõûýr pæártïìæálïìty æáffròõntïìng ûýnplêëæásæánt why æádd.</w:t>
       </w:r>
       <w:r>
         <w:rPr>
@@ -264,7 +264,7 @@
           <w:cs w:val="0"/>
           <w:lang w:val="es-ES" w:eastAsia="zh-TW" w:bidi="ar-SA"/>
         </w:rPr>
-        <w:t>Êstéééém gáàrdéén méén yéét shy cóöüýrséé.</w:t>
+        <w:t>Ëstèêèêm gàãrdèên mèên yèêt shy cóòùúrsèê.</w:t>
       </w:r>
       <w:r>
         <w:rPr>
@@ -338,7 +338,7 @@
           <w:cs w:val="0"/>
           <w:lang w:val="es-ES" w:eastAsia="zh-TW" w:bidi="ar-SA"/>
         </w:rPr>
-        <w:t>Côõnsùýltéêd ùýp my tôõléêrâåbly sôõméêtîìméês péêrpéêtùýâål ôõh.</w:t>
+        <w:t>Cóõnsüúltèêd üúp my tóõlèêràãbly sóõmèêtîîmèês pèêrpèêtüúàãl óõh.</w:t>
       </w:r>
       <w:r>
         <w:rPr>
@@ -412,7 +412,7 @@
           <w:cs w:val="0"/>
           <w:lang w:val="es-ES" w:eastAsia="zh-TW" w:bidi="ar-SA"/>
         </w:rPr>
-        <w:t>Èxpréêssìïóôn åàccéêptåàncéê ìïmprýýdéêncéê påàrtìïcýýlåàr håàd éêåàt ýýnsåàtìïåàbléê.</w:t>
+        <w:t>Éxprêéssîïôön æäccêéptæäncêé îïmprùýdêéncêé pæärtîïcùýlæär hæäd êéæät ùýnsæätîïæäblêé.</w:t>
       </w:r>
       <w:r>
         <w:rPr>
@@ -492,7 +492,7 @@
           <w:cs w:val="0"/>
           <w:lang w:val="es-ES" w:eastAsia="zh-TW" w:bidi="ar-SA"/>
         </w:rPr>
-        <w:t>Hàäd dëénôötîìng prôöpëérly jôöîìntúýrëé yôöúý ôöccàäsîìôön dîìrëéctly ràäîìllëéry.</w:t>
+        <w:t>Hæãd dèénòòtïíng pròòpèérly jòòïíntûúrèé yòòûú òòccæãsïíòòn dïírèéctly ræãïíllèéry.</w:t>
       </w:r>
       <w:r>
         <w:rPr>
@@ -566,7 +566,7 @@
           <w:cs w:val="0"/>
           <w:lang w:val="es-ES" w:eastAsia="zh-TW" w:bidi="ar-SA"/>
         </w:rPr>
-        <w:t>În sâàïíd tóô óôf póôóôr füûll bèé póôst fâàcèé snüûg.</w:t>
+        <w:t>Ín sâäíìd tóò óòf póòóòr fûúll bèê póòst fâäcèê snûúg.</w:t>
       </w:r>
       <w:r>
         <w:rPr>
@@ -640,7 +640,7 @@
           <w:cs w:val="0"/>
           <w:lang w:val="es-ES" w:eastAsia="zh-TW" w:bidi="ar-SA"/>
         </w:rPr>
-        <w:t>Íntròòdùúcéêd íîmprùúdéêncéê séêéê sáäy ùúnpléêáäsíîng déêvòònshíîréê áäccéêptáäncéê sòòn.</w:t>
+        <w:t>Ìntróôdýùcéêd îîmprýùdéêncéê séêéê sæäy ýùnpléêæäsîîng déêvóônshîîréê æäccéêptæäncéê sóôn.</w:t>
       </w:r>
       <w:r>
         <w:rPr>
@@ -714,7 +714,7 @@
           <w:cs w:val="0"/>
           <w:lang w:val="es-ES" w:eastAsia="zh-TW" w:bidi="ar-SA"/>
         </w:rPr>
-        <w:t>Êxëètëèr lôõngëèr wîîsdôõm gåày nôõr dëèsîîgn åàgëè.</w:t>
+        <w:t>Ëxéétéér lóòngéér wîïsdóòm gãåy nóòr déésîïgn ãågéé.</w:t>
       </w:r>
       <w:r>
         <w:rPr>
@@ -788,7 +788,7 @@
           <w:cs w:val="0"/>
           <w:lang w:val="es-ES" w:eastAsia="zh-TW" w:bidi="ar-SA"/>
         </w:rPr>
-        <w:t>Äm wêéææthêér tòö êéntêérêéd nòörlæænd nòö îìn shòöwîìng sêérvîìcêé.</w:t>
+        <w:t>Åm wèêâãthèêr tôö èêntèêrèêd nôörlâãnd nôö ììn shôöwììng sèêrvììcèê.</w:t>
       </w:r>
       <w:r>
         <w:rPr>
@@ -862,7 +862,7 @@
           <w:cs w:val="0"/>
           <w:lang w:val="es-ES" w:eastAsia="zh-TW" w:bidi="ar-SA"/>
         </w:rPr>
-        <w:t>Nõór rèèpèèæætèèd spèèæækîìng shy ææppèètîìtèè.</w:t>
+        <w:t>Nòòr rëépëéâátëéd spëéâákììng shy âáppëétììtëé.</w:t>
       </w:r>
       <w:r>
         <w:rPr>
@@ -936,7 +936,7 @@
           <w:cs w:val="0"/>
           <w:lang w:val="es-ES" w:eastAsia="zh-TW" w:bidi="ar-SA"/>
         </w:rPr>
-        <w:t>Ëxcìítëèd ìít hâæstìíly âæn pâæstûûrëè ìít óôbsëèrvëè.</w:t>
+        <w:t>Êxcíìtêêd íìt hààstíìly ààn pààstûúrêê íìt òòbsêêrvêê.</w:t>
       </w:r>
       <w:r>
         <w:rPr>
@@ -1010,7 +1010,7 @@
           <w:cs w:val="0"/>
           <w:lang w:val="es-ES" w:eastAsia="zh-TW" w:bidi="ar-SA"/>
         </w:rPr>
-        <w:t>Snûúg hæãnd hóöw dæãrèë hèërèë tóöóö.</w:t>
+        <w:t>Snûýg hàánd hóów dàáréè héèréè tóóóó.</w:t>
       </w:r>
       <w:bookmarkStart w:id="0" w:name="_GoBack"/>
       <w:bookmarkEnd w:id="0"/>
